--- a/需求文档.docx
+++ b/需求文档.docx
@@ -60,6 +60,12 @@
               </w:rPr>
               <w:t>用户</w:t>
             </w:r>
+            <w:r>
+              <w:rPr>
+                <w:rFonts w:hint="eastAsia"/>
+              </w:rPr>
+              <w:t>，游客</w:t>
+            </w:r>
           </w:p>
         </w:tc>
         <w:tc>
@@ -79,7 +85,14 @@
           <w:tcPr>
             <w:tcW w:w="2074" w:type="dxa"/>
           </w:tcPr>
-          <w:p/>
+          <w:p>
+            <w:r>
+              <w:rPr>
+                <w:rFonts w:hint="eastAsia"/>
+              </w:rPr>
+              <w:t>登入验证码</w:t>
+            </w:r>
+          </w:p>
         </w:tc>
       </w:tr>
       <w:tr>
@@ -102,28 +115,11 @@
             <w:gridSpan w:val="3"/>
           </w:tcPr>
           <w:p>
-            <w:pPr>
-              <w:rPr>
-                <w:rFonts w:hint="eastAsia"/>
-              </w:rPr>
-            </w:pPr>
-            <w:r>
-              <w:rPr>
-                <w:rFonts w:hint="eastAsia"/>
-              </w:rPr>
-              <w:t>账号，密码，（验证码</w:t>
-            </w:r>
-            <w:r>
-              <w:rPr>
-                <w:rFonts w:hint="eastAsia"/>
-              </w:rPr>
-              <w:t>？</w:t>
-            </w:r>
-            <w:r>
-              <w:rPr>
-                <w:rFonts w:hint="eastAsia"/>
-              </w:rPr>
-              <w:t>）</w:t>
+            <w:r>
+              <w:rPr>
+                <w:rFonts w:hint="eastAsia"/>
+              </w:rPr>
+              <w:t>账号，密码</w:t>
             </w:r>
           </w:p>
         </w:tc>
@@ -134,11 +130,6 @@
             <w:tcW w:w="2074" w:type="dxa"/>
           </w:tcPr>
           <w:p>
-            <w:pPr>
-              <w:rPr>
-                <w:rFonts w:hint="eastAsia"/>
-              </w:rPr>
-            </w:pPr>
             <w:r>
               <w:rPr>
                 <w:rFonts w:hint="eastAsia"/>
@@ -230,11 +221,6 @@
             </w:r>
           </w:p>
           <w:p>
-            <w:pPr>
-              <w:rPr>
-                <w:rFonts w:hint="eastAsia"/>
-              </w:rPr>
-            </w:pPr>
             <w:r>
               <w:rPr>
                 <w:rFonts w:hint="eastAsia"/>
@@ -267,11 +253,6 @@
             <w:tcW w:w="2074" w:type="dxa"/>
           </w:tcPr>
           <w:p>
-            <w:pPr>
-              <w:rPr>
-                <w:rFonts w:hint="eastAsia"/>
-              </w:rPr>
-            </w:pPr>
             <w:r>
               <w:rPr>
                 <w:rFonts w:hint="eastAsia"/>
@@ -290,11 +271,6 @@
             <w:tcW w:w="2074" w:type="dxa"/>
           </w:tcPr>
           <w:p>
-            <w:pPr>
-              <w:rPr>
-                <w:rFonts w:hint="eastAsia"/>
-              </w:rPr>
-            </w:pPr>
             <w:r>
               <w:rPr>
                 <w:rFonts w:hint="eastAsia"/>
@@ -333,7 +309,7 @@
               <w:rPr>
                 <w:rFonts w:hint="eastAsia"/>
               </w:rPr>
-              <w:t>，输入账号，密码，验证码（？）</w:t>
+              <w:t>，输入账号，密码</w:t>
             </w:r>
           </w:p>
           <w:p>
@@ -372,9 +348,6 @@
                 <w:numId w:val="2"/>
               </w:numPr>
               <w:ind w:firstLineChars="0"/>
-              <w:rPr>
-                <w:rFonts w:hint="eastAsia"/>
-              </w:rPr>
             </w:pPr>
             <w:r>
               <w:rPr>
@@ -420,21 +393,19 @@
               <w:rPr>
                 <w:rFonts w:hint="eastAsia"/>
               </w:rPr>
-              <w:t>用户输入账号密码不匹配，返回错误信息，</w:t>
-            </w:r>
-            <w:proofErr w:type="gramStart"/>
-            <w:r>
-              <w:rPr>
-                <w:rFonts w:hint="eastAsia"/>
-              </w:rPr>
-              <w:t>不</w:t>
-            </w:r>
-            <w:proofErr w:type="gramEnd"/>
-            <w:r>
-              <w:rPr>
-                <w:rFonts w:hint="eastAsia"/>
-              </w:rPr>
-              <w:t>切换页面</w:t>
+              <w:t>用户输入账号密码不匹配，返回</w:t>
+            </w:r>
+            <w:r>
+              <w:rPr>
+                <w:rFonts w:hint="eastAsia"/>
+              </w:rPr>
+              <w:t>对应</w:t>
+            </w:r>
+            <w:r>
+              <w:rPr>
+                <w:rFonts w:hint="eastAsia"/>
+              </w:rPr>
+              <w:t>错误信息</w:t>
             </w:r>
           </w:p>
           <w:p>
@@ -472,28 +443,11 @@
           <w:p>
             <w:pPr>
               <w:pStyle w:val="a4"/>
-              <w:numPr>
-                <w:ilvl w:val="0"/>
-                <w:numId w:val="4"/>
-              </w:numPr>
-              <w:ind w:firstLineChars="0"/>
+              <w:ind w:left="360" w:firstLineChars="0" w:firstLine="0"/>
               <w:rPr>
                 <w:rFonts w:hint="eastAsia"/>
               </w:rPr>
             </w:pPr>
-            <w:r>
-              <w:rPr>
-                <w:rFonts w:hint="eastAsia"/>
-                <w:highlight w:val="lightGray"/>
-              </w:rPr>
-              <w:t>？</w:t>
-            </w:r>
-            <w:r>
-              <w:rPr>
-                <w:rFonts w:hint="eastAsia"/>
-              </w:rPr>
-              <w:t>验证码错误，返回错误信息，更换验证码</w:t>
-            </w:r>
           </w:p>
         </w:tc>
       </w:tr>
@@ -587,7 +541,14 @@
           <w:tcPr>
             <w:tcW w:w="2074" w:type="dxa"/>
           </w:tcPr>
-          <w:p/>
+          <w:p>
+            <w:r>
+              <w:rPr>
+                <w:rFonts w:hint="eastAsia"/>
+              </w:rPr>
+              <w:t>第三方授权注册</w:t>
+            </w:r>
+          </w:p>
         </w:tc>
       </w:tr>
       <w:tr>
@@ -610,22 +571,11 @@
             <w:gridSpan w:val="3"/>
           </w:tcPr>
           <w:p>
-            <w:pPr>
-              <w:rPr>
-                <w:rFonts w:hint="eastAsia"/>
-              </w:rPr>
-            </w:pPr>
-            <w:r>
-              <w:rPr>
-                <w:rFonts w:hint="eastAsia"/>
-              </w:rPr>
-              <w:t>账号，密码，</w:t>
-            </w:r>
-            <w:r>
-              <w:rPr>
-                <w:rFonts w:hint="eastAsia"/>
-              </w:rPr>
-              <w:t>基本信息</w:t>
+            <w:r>
+              <w:rPr>
+                <w:rFonts w:hint="eastAsia"/>
+              </w:rPr>
+              <w:t>账号，密码，基本信息</w:t>
             </w:r>
           </w:p>
         </w:tc>
@@ -636,11 +586,6 @@
             <w:tcW w:w="2074" w:type="dxa"/>
           </w:tcPr>
           <w:p>
-            <w:pPr>
-              <w:rPr>
-                <w:rFonts w:hint="eastAsia"/>
-              </w:rPr>
-            </w:pPr>
             <w:r>
               <w:rPr>
                 <w:rFonts w:hint="eastAsia"/>
@@ -665,7 +610,19 @@
               <w:rPr>
                 <w:rFonts w:hint="eastAsia"/>
               </w:rPr>
-              <w:t>输入合法性，添加账号到数据库</w:t>
+              <w:t>输入合法性，添加</w:t>
+            </w:r>
+            <w:r>
+              <w:rPr>
+                <w:rFonts w:hint="eastAsia"/>
+              </w:rPr>
+              <w:t>用户数据</w:t>
+            </w:r>
+            <w:r>
+              <w:rPr>
+                <w:rFonts w:hint="eastAsia"/>
+              </w:rPr>
+              <w:t>到数据库</w:t>
             </w:r>
           </w:p>
         </w:tc>
@@ -743,13 +700,7 @@
               <w:t>按钮</w:t>
             </w:r>
           </w:p>
-          <w:p>
-            <w:pPr>
-              <w:rPr>
-                <w:rFonts w:hint="eastAsia"/>
-              </w:rPr>
-            </w:pPr>
-          </w:p>
+          <w:p/>
         </w:tc>
         <w:tc>
           <w:tcPr>
@@ -775,22 +726,11 @@
             <w:tcW w:w="2074" w:type="dxa"/>
           </w:tcPr>
           <w:p>
-            <w:pPr>
-              <w:rPr>
-                <w:rFonts w:hint="eastAsia"/>
-              </w:rPr>
-            </w:pPr>
-            <w:r>
-              <w:rPr>
-                <w:rFonts w:hint="eastAsia"/>
-              </w:rPr>
-              <w:t>添加</w:t>
-            </w:r>
-            <w:r>
-              <w:rPr>
-                <w:rFonts w:hint="eastAsia"/>
-              </w:rPr>
-              <w:t>数据到数据库</w:t>
+            <w:r>
+              <w:rPr>
+                <w:rFonts w:hint="eastAsia"/>
+              </w:rPr>
+              <w:t>用户注册成功</w:t>
             </w:r>
           </w:p>
         </w:tc>
@@ -804,11 +744,6 @@
             <w:tcW w:w="2074" w:type="dxa"/>
           </w:tcPr>
           <w:p>
-            <w:pPr>
-              <w:rPr>
-                <w:rFonts w:hint="eastAsia"/>
-              </w:rPr>
-            </w:pPr>
             <w:r>
               <w:rPr>
                 <w:rFonts w:hint="eastAsia"/>
@@ -851,7 +786,19 @@
               <w:rPr>
                 <w:rFonts w:hint="eastAsia"/>
               </w:rPr>
-              <w:t>系统检测数据合法性，并发送验证码</w:t>
+              <w:t>系统检测数据合法性，并</w:t>
+            </w:r>
+            <w:r>
+              <w:rPr>
+                <w:rFonts w:hint="eastAsia"/>
+              </w:rPr>
+              <w:t>向邮箱</w:t>
+            </w:r>
+            <w:r>
+              <w:rPr>
+                <w:rFonts w:hint="eastAsia"/>
+              </w:rPr>
+              <w:t>发送验证码</w:t>
             </w:r>
           </w:p>
           <w:p>
@@ -867,7 +814,7 @@
               <w:rPr>
                 <w:rFonts w:hint="eastAsia"/>
               </w:rPr>
-              <w:t>用户输入验证码</w:t>
+              <w:t>若用户未收到验证码，可点击重新发送</w:t>
             </w:r>
           </w:p>
           <w:p>
@@ -878,9 +825,22 @@
                 <w:numId w:val="6"/>
               </w:numPr>
               <w:ind w:firstLineChars="0"/>
-              <w:rPr>
-                <w:rFonts w:hint="eastAsia"/>
-              </w:rPr>
+            </w:pPr>
+            <w:r>
+              <w:rPr>
+                <w:rFonts w:hint="eastAsia"/>
+              </w:rPr>
+              <w:t>用户输入验证码</w:t>
+            </w:r>
+          </w:p>
+          <w:p>
+            <w:pPr>
+              <w:pStyle w:val="a4"/>
+              <w:numPr>
+                <w:ilvl w:val="0"/>
+                <w:numId w:val="6"/>
+              </w:numPr>
+              <w:ind w:firstLineChars="0"/>
             </w:pPr>
             <w:r>
               <w:rPr>
@@ -960,7 +920,50 @@
               <w:rPr>
                 <w:rFonts w:hint="eastAsia"/>
               </w:rPr>
-              <w:t>，系统返回错误信息</w:t>
+              <w:t>，系统返回</w:t>
+            </w:r>
+            <w:r>
+              <w:rPr>
+                <w:rFonts w:hint="eastAsia"/>
+              </w:rPr>
+              <w:t>对应</w:t>
+            </w:r>
+            <w:r>
+              <w:rPr>
+                <w:rFonts w:hint="eastAsia"/>
+              </w:rPr>
+              <w:t>错误信息</w:t>
+            </w:r>
+          </w:p>
+          <w:p>
+            <w:pPr>
+              <w:pStyle w:val="a4"/>
+              <w:numPr>
+                <w:ilvl w:val="0"/>
+                <w:numId w:val="5"/>
+              </w:numPr>
+              <w:ind w:firstLineChars="0"/>
+              <w:rPr>
+                <w:rFonts w:hint="eastAsia"/>
+              </w:rPr>
+            </w:pPr>
+            <w:r>
+              <w:rPr>
+                <w:rFonts w:hint="eastAsia"/>
+              </w:rPr>
+              <w:t>用户验证码错误，返回</w:t>
+            </w:r>
+            <w:r>
+              <w:rPr>
+                <w:rFonts w:hint="eastAsia"/>
+              </w:rPr>
+              <w:t>对应</w:t>
+            </w:r>
+            <w:r>
+              <w:rPr>
+                <w:rFonts w:hint="eastAsia"/>
+              </w:rPr>
+              <w:t>错误信息</w:t>
             </w:r>
           </w:p>
           <w:p>
@@ -976,32 +979,13 @@
               <w:rPr>
                 <w:rFonts w:hint="eastAsia"/>
               </w:rPr>
-              <w:t>用户验证码错误，返回错误信息</w:t>
-            </w:r>
-          </w:p>
-          <w:p>
-            <w:pPr>
-              <w:pStyle w:val="a4"/>
-              <w:numPr>
-                <w:ilvl w:val="0"/>
-                <w:numId w:val="5"/>
-              </w:numPr>
-              <w:ind w:firstLineChars="0"/>
-            </w:pPr>
-            <w:r>
-              <w:rPr>
-                <w:rFonts w:hint="eastAsia"/>
-              </w:rPr>
-              <w:t>用户未收到验证码，点击重新发送</w:t>
+              <w:t>系统错误（如存储空间已满），返回对应错误信息</w:t>
             </w:r>
           </w:p>
           <w:p>
             <w:pPr>
               <w:pStyle w:val="a4"/>
               <w:ind w:left="360" w:firstLineChars="0" w:firstLine="0"/>
-              <w:rPr>
-                <w:rFonts w:hint="eastAsia"/>
-              </w:rPr>
             </w:pPr>
           </w:p>
         </w:tc>
@@ -1126,11 +1110,6 @@
             <w:gridSpan w:val="3"/>
           </w:tcPr>
           <w:p>
-            <w:pPr>
-              <w:rPr>
-                <w:rFonts w:hint="eastAsia"/>
-              </w:rPr>
-            </w:pPr>
             <w:r>
               <w:rPr>
                 <w:rFonts w:hint="eastAsia"/>
@@ -1146,11 +1125,6 @@
             <w:tcW w:w="2074" w:type="dxa"/>
           </w:tcPr>
           <w:p>
-            <w:pPr>
-              <w:rPr>
-                <w:rFonts w:hint="eastAsia"/>
-              </w:rPr>
-            </w:pPr>
             <w:r>
               <w:rPr>
                 <w:rFonts w:hint="eastAsia"/>
@@ -1169,7 +1143,19 @@
               <w:rPr>
                 <w:rFonts w:hint="eastAsia"/>
               </w:rPr>
-              <w:t>系统切换页面</w:t>
+              <w:t>系统切换</w:t>
+            </w:r>
+            <w:r>
+              <w:rPr>
+                <w:rFonts w:hint="eastAsia"/>
+              </w:rPr>
+              <w:t>到个人信息</w:t>
+            </w:r>
+            <w:r>
+              <w:rPr>
+                <w:rFonts w:hint="eastAsia"/>
+              </w:rPr>
+              <w:t>页面</w:t>
             </w:r>
           </w:p>
         </w:tc>
@@ -1251,9 +1237,6 @@
                 <w:numId w:val="7"/>
               </w:numPr>
               <w:ind w:firstLineChars="0"/>
-              <w:rPr>
-                <w:rFonts w:hint="eastAsia"/>
-              </w:rPr>
             </w:pPr>
             <w:r>
               <w:rPr>
@@ -1293,11 +1276,6 @@
             <w:tcW w:w="2074" w:type="dxa"/>
           </w:tcPr>
           <w:p>
-            <w:pPr>
-              <w:rPr>
-                <w:rFonts w:hint="eastAsia"/>
-              </w:rPr>
-            </w:pPr>
             <w:r>
               <w:rPr>
                 <w:rFonts w:hint="eastAsia"/>
@@ -1316,11 +1294,6 @@
             <w:tcW w:w="2074" w:type="dxa"/>
           </w:tcPr>
           <w:p>
-            <w:pPr>
-              <w:rPr>
-                <w:rFonts w:hint="eastAsia"/>
-              </w:rPr>
-            </w:pPr>
             <w:r>
               <w:rPr>
                 <w:rFonts w:hint="eastAsia"/>
@@ -1358,9 +1331,6 @@
                 <w:numId w:val="8"/>
               </w:numPr>
               <w:ind w:firstLineChars="0"/>
-              <w:rPr>
-                <w:rFonts w:hint="eastAsia"/>
-              </w:rPr>
             </w:pPr>
             <w:r>
               <w:rPr>
@@ -1401,15 +1371,34 @@
                 <w:numId w:val="9"/>
               </w:numPr>
               <w:ind w:firstLineChars="0"/>
-              <w:rPr>
-                <w:rFonts w:hint="eastAsia"/>
-              </w:rPr>
             </w:pPr>
             <w:r>
               <w:rPr>
                 <w:rFonts w:hint="eastAsia"/>
               </w:rPr>
               <w:t>用户未登入，系统返回提示信息，跳转到登入页面</w:t>
+            </w:r>
+          </w:p>
+          <w:p>
+            <w:pPr>
+              <w:pStyle w:val="a4"/>
+              <w:numPr>
+                <w:ilvl w:val="0"/>
+                <w:numId w:val="9"/>
+              </w:numPr>
+              <w:ind w:firstLineChars="0"/>
+            </w:pPr>
+            <w:r>
+              <w:rPr>
+                <w:rFonts w:hint="eastAsia"/>
+              </w:rPr>
+              <w:t>系统错误（没有个人信息），返回错误信息，</w:t>
+            </w:r>
+            <w:r>
+              <w:rPr>
+                <w:rFonts w:hint="eastAsia"/>
+              </w:rPr>
+              <w:t>注销用户账号，要求用户重新注册。</w:t>
             </w:r>
           </w:p>
         </w:tc>
@@ -1494,7 +1483,14 @@
           <w:tcPr>
             <w:tcW w:w="2074" w:type="dxa"/>
           </w:tcPr>
-          <w:p/>
+          <w:p>
+            <w:r>
+              <w:rPr>
+                <w:rFonts w:hint="eastAsia"/>
+              </w:rPr>
+              <w:t>发送邮件通知</w:t>
+            </w:r>
+          </w:p>
         </w:tc>
       </w:tr>
       <w:tr>
@@ -1517,11 +1513,6 @@
             <w:gridSpan w:val="3"/>
           </w:tcPr>
           <w:p>
-            <w:pPr>
-              <w:rPr>
-                <w:rFonts w:hint="eastAsia"/>
-              </w:rPr>
-            </w:pPr>
             <w:r>
               <w:rPr>
                 <w:rFonts w:hint="eastAsia"/>
@@ -1537,11 +1528,6 @@
             <w:tcW w:w="2074" w:type="dxa"/>
           </w:tcPr>
           <w:p>
-            <w:pPr>
-              <w:rPr>
-                <w:rFonts w:hint="eastAsia"/>
-              </w:rPr>
-            </w:pPr>
             <w:r>
               <w:rPr>
                 <w:rFonts w:hint="eastAsia"/>
@@ -1556,16 +1542,23 @@
             <w:gridSpan w:val="3"/>
           </w:tcPr>
           <w:p>
-            <w:pPr>
-              <w:rPr>
-                <w:rFonts w:hint="eastAsia"/>
-              </w:rPr>
-            </w:pPr>
-            <w:r>
-              <w:rPr>
-                <w:rFonts w:hint="eastAsia"/>
-              </w:rPr>
-              <w:t>系统检测数据合法性，修改数据库的个人数据库</w:t>
+            <w:r>
+              <w:rPr>
+                <w:rFonts w:hint="eastAsia"/>
+              </w:rPr>
+              <w:t>系统检测数据合法性，修改数据库</w:t>
+            </w:r>
+            <w:r>
+              <w:rPr>
+                <w:rFonts w:hint="eastAsia"/>
+              </w:rPr>
+              <w:t>中的</w:t>
+            </w:r>
+            <w:r>
+              <w:rPr>
+                <w:rFonts w:hint="eastAsia"/>
+              </w:rPr>
+              <w:t>个人数据</w:t>
             </w:r>
           </w:p>
         </w:tc>
@@ -1597,7 +1590,19 @@
               <w:rPr>
                 <w:rFonts w:hint="eastAsia"/>
               </w:rPr>
-              <w:t>更改后个人信息页面</w:t>
+              <w:t>更改后</w:t>
+            </w:r>
+            <w:r>
+              <w:rPr>
+                <w:rFonts w:hint="eastAsia"/>
+              </w:rPr>
+              <w:t>的</w:t>
+            </w:r>
+            <w:r>
+              <w:rPr>
+                <w:rFonts w:hint="eastAsia"/>
+              </w:rPr>
+              <w:t>个人信息页面</w:t>
             </w:r>
           </w:p>
         </w:tc>
@@ -1625,11 +1630,6 @@
             <w:tcW w:w="2074" w:type="dxa"/>
           </w:tcPr>
           <w:p>
-            <w:pPr>
-              <w:rPr>
-                <w:rFonts w:hint="eastAsia"/>
-              </w:rPr>
-            </w:pPr>
             <w:r>
               <w:rPr>
                 <w:rFonts w:hint="eastAsia"/>
@@ -1656,11 +1656,6 @@
             <w:tcW w:w="2074" w:type="dxa"/>
           </w:tcPr>
           <w:p>
-            <w:pPr>
-              <w:rPr>
-                <w:rFonts w:hint="eastAsia"/>
-              </w:rPr>
-            </w:pPr>
             <w:r>
               <w:rPr>
                 <w:rFonts w:hint="eastAsia"/>
@@ -1679,11 +1674,6 @@
             <w:tcW w:w="2074" w:type="dxa"/>
           </w:tcPr>
           <w:p>
-            <w:pPr>
-              <w:rPr>
-                <w:rFonts w:hint="eastAsia"/>
-              </w:rPr>
-            </w:pPr>
             <w:r>
               <w:rPr>
                 <w:rFonts w:hint="eastAsia"/>
@@ -1780,21 +1770,7 @@
               <w:rPr>
                 <w:rFonts w:hint="eastAsia"/>
               </w:rPr>
-              <w:t>，点击</w:t>
-            </w:r>
-            <w:proofErr w:type="gramStart"/>
-            <w:r>
-              <w:rPr>
-                <w:rFonts w:hint="eastAsia"/>
-              </w:rPr>
-              <w:t>“</w:t>
-            </w:r>
-            <w:proofErr w:type="gramEnd"/>
-            <w:r>
-              <w:rPr>
-                <w:rFonts w:hint="eastAsia"/>
-              </w:rPr>
-              <w:t>确认修改“</w:t>
+              <w:t>，点击“确认修改“</w:t>
             </w:r>
           </w:p>
           <w:p>
@@ -1805,9 +1781,6 @@
                 <w:numId w:val="10"/>
               </w:numPr>
               <w:ind w:firstLineChars="0"/>
-              <w:rPr>
-                <w:rFonts w:hint="eastAsia"/>
-              </w:rPr>
             </w:pPr>
             <w:r>
               <w:rPr>
@@ -1859,7 +1832,19 @@
               <w:rPr>
                 <w:rFonts w:hint="eastAsia"/>
               </w:rPr>
-              <w:t>用户中途退出，系统不更改信息</w:t>
+              <w:t>用户中途退出</w:t>
+            </w:r>
+            <w:r>
+              <w:rPr>
+                <w:rFonts w:hint="eastAsia"/>
+              </w:rPr>
+              <w:t>or系统错误</w:t>
+            </w:r>
+            <w:r>
+              <w:rPr>
+                <w:rFonts w:hint="eastAsia"/>
+              </w:rPr>
+              <w:t>，系统不更改信息</w:t>
             </w:r>
           </w:p>
           <w:p>
@@ -1897,13 +1882,7 @@
       </w:tr>
     </w:tbl>
     <w:p/>
-    <w:p>
-      <w:pPr>
-        <w:rPr>
-          <w:rFonts w:hint="eastAsia"/>
-        </w:rPr>
-      </w:pPr>
-    </w:p>
+    <w:p/>
     <w:p>
       <w:pPr>
         <w:jc w:val="center"/>
@@ -2014,11 +1993,6 @@
             <w:gridSpan w:val="3"/>
           </w:tcPr>
           <w:p>
-            <w:pPr>
-              <w:rPr>
-                <w:rFonts w:hint="eastAsia"/>
-              </w:rPr>
-            </w:pPr>
             <w:r>
               <w:rPr>
                 <w:rFonts w:hint="eastAsia"/>
@@ -2034,11 +2008,6 @@
             <w:tcW w:w="2074" w:type="dxa"/>
           </w:tcPr>
           <w:p>
-            <w:pPr>
-              <w:rPr>
-                <w:rFonts w:hint="eastAsia"/>
-              </w:rPr>
-            </w:pPr>
             <w:r>
               <w:rPr>
                 <w:rFonts w:hint="eastAsia"/>
@@ -2053,11 +2022,6 @@
             <w:gridSpan w:val="3"/>
           </w:tcPr>
           <w:p>
-            <w:pPr>
-              <w:rPr>
-                <w:rFonts w:hint="eastAsia"/>
-              </w:rPr>
-            </w:pPr>
             <w:r>
               <w:rPr>
                 <w:rFonts w:hint="eastAsia"/>
@@ -2144,9 +2108,6 @@
                 <w:numId w:val="12"/>
               </w:numPr>
               <w:ind w:firstLineChars="0"/>
-              <w:rPr>
-                <w:rFonts w:hint="eastAsia"/>
-              </w:rPr>
             </w:pPr>
             <w:r>
               <w:rPr>
@@ -2174,11 +2135,6 @@
             <w:tcW w:w="2074" w:type="dxa"/>
           </w:tcPr>
           <w:p>
-            <w:pPr>
-              <w:rPr>
-                <w:rFonts w:hint="eastAsia"/>
-              </w:rPr>
-            </w:pPr>
             <w:r>
               <w:rPr>
                 <w:rFonts w:hint="eastAsia"/>
@@ -2197,11 +2153,6 @@
             <w:tcW w:w="2074" w:type="dxa"/>
           </w:tcPr>
           <w:p>
-            <w:pPr>
-              <w:rPr>
-                <w:rFonts w:hint="eastAsia"/>
-              </w:rPr>
-            </w:pPr>
             <w:r>
               <w:rPr>
                 <w:rFonts w:hint="eastAsia"/>
@@ -2271,9 +2222,6 @@
                 <w:numId w:val="13"/>
               </w:numPr>
               <w:ind w:firstLineChars="0"/>
-              <w:rPr>
-                <w:rFonts w:hint="eastAsia"/>
-              </w:rPr>
             </w:pPr>
             <w:r>
               <w:rPr>
@@ -2314,15 +2262,40 @@
                 <w:numId w:val="14"/>
               </w:numPr>
               <w:ind w:firstLineChars="0"/>
-              <w:rPr>
-                <w:rFonts w:hint="eastAsia"/>
-              </w:rPr>
             </w:pPr>
             <w:r>
               <w:rPr>
                 <w:rFonts w:hint="eastAsia"/>
               </w:rPr>
               <w:t>用户输入信息错误，返回对应错误信息</w:t>
+            </w:r>
+          </w:p>
+          <w:p>
+            <w:pPr>
+              <w:pStyle w:val="a4"/>
+              <w:numPr>
+                <w:ilvl w:val="0"/>
+                <w:numId w:val="14"/>
+              </w:numPr>
+              <w:ind w:firstLineChars="0"/>
+            </w:pPr>
+            <w:r>
+              <w:rPr>
+                <w:rFonts w:hint="eastAsia"/>
+              </w:rPr>
+              <w:t>系统错误，</w:t>
+            </w:r>
+            <w:r>
+              <w:rPr>
+                <w:rFonts w:hint="eastAsia"/>
+              </w:rPr>
+              <w:t>返回对应错误信息</w:t>
+            </w:r>
+            <w:r>
+              <w:rPr>
+                <w:rFonts w:hint="eastAsia"/>
+              </w:rPr>
+              <w:t>。</w:t>
             </w:r>
           </w:p>
         </w:tc>
@@ -2331,7 +2304,6 @@
     <w:p>
       <w:pPr>
         <w:rPr>
-          <w:rFonts w:hint="eastAsia"/>
           <w:b/>
           <w:bCs/>
         </w:rPr>
